--- a/DiplomnaStudentApi/DiplomnaStudentApi/WordSamples/ApplicationForSettlement.docx
+++ b/DiplomnaStudentApi/DiplomnaStudentApi/WordSamples/ApplicationForSettlement.docx
@@ -592,9 +592,25 @@
       <w:r>
         <w:rPr>
           <w:rFonts w:cs="Times New Roman"/>
+          <w:lang w:val="uk-UA"/>
+        </w:rPr>
+        <w:t>${</w:t>
+      </w:r>
+      <w:proofErr w:type="spellStart"/>
+      <w:r>
+        <w:rPr>
+          <w:rFonts w:cs="Times New Roman"/>
           <w:lang w:val="en-US"/>
         </w:rPr>
-        <w:t>${startYear}</w:t>
+        <w:t>startYear</w:t>
+      </w:r>
+      <w:proofErr w:type="spellEnd"/>
+      <w:r>
+        <w:rPr>
+          <w:rFonts w:cs="Times New Roman"/>
+          <w:lang w:val="uk-UA"/>
+        </w:rPr>
+        <w:t>}</w:t>
       </w:r>
       <w:r>
         <w:rPr>
@@ -606,18 +622,48 @@
       <w:r>
         <w:rPr>
           <w:rFonts w:cs="Times New Roman"/>
+          <w:lang w:val="uk-UA"/>
+        </w:rPr>
+        <w:t>${</w:t>
+      </w:r>
+      <w:proofErr w:type="spellStart"/>
+      <w:r>
+        <w:rPr>
+          <w:rFonts w:cs="Times New Roman"/>
           <w:lang w:val="en-US"/>
         </w:rPr>
-        <w:t>${endYear}</w:t>
-      </w:r>
-      <w:bookmarkStart w:id="0" w:name="_GoBack"/>
-      <w:bookmarkEnd w:id="0"/>
-      <w:r>
-        <w:rPr>
-          <w:rFonts w:cs="Times New Roman"/>
-          <w:lang w:val="uk-UA"/>
-        </w:rPr>
-        <w:t xml:space="preserve"> н.р. в гуртожитку. Зобов’язуюсь дотримуватися правил внутрішнього розпорядку, ознайомитися із «Положенням про користування гуртожитком вінницького національного технічного університету» та виконувати умови (вимоги) договору (угоди).</w:t>
+        <w:t>endYear</w:t>
+      </w:r>
+      <w:proofErr w:type="spellEnd"/>
+      <w:r>
+        <w:rPr>
+          <w:rFonts w:cs="Times New Roman"/>
+          <w:lang w:val="uk-UA"/>
+        </w:rPr>
+        <w:t>}</w:t>
+      </w:r>
+      <w:r>
+        <w:rPr>
+          <w:rFonts w:cs="Times New Roman"/>
+          <w:lang w:val="uk-UA"/>
+        </w:rPr>
+        <w:t xml:space="preserve"> </w:t>
+      </w:r>
+      <w:proofErr w:type="spellStart"/>
+      <w:r>
+        <w:rPr>
+          <w:rFonts w:cs="Times New Roman"/>
+          <w:lang w:val="uk-UA"/>
+        </w:rPr>
+        <w:t>н.р</w:t>
+      </w:r>
+      <w:proofErr w:type="spellEnd"/>
+      <w:r>
+        <w:rPr>
+          <w:rFonts w:cs="Times New Roman"/>
+          <w:lang w:val="uk-UA"/>
+        </w:rPr>
+        <w:t>. в гуртожитку. Зобов’язуюсь дотримуватися правил внутрішнього розпорядку, ознайомитися із «Положенням про користування гуртожитком вінницького національного технічного університету» та виконувати умови (вимоги) договору (угоди).</w:t>
       </w:r>
     </w:p>
     <w:p>
@@ -638,7 +684,7 @@
         <mc:AlternateContent>
           <mc:Choice Requires="wps">
             <w:drawing>
-              <wp:anchor distT="0" distB="0" distL="114300" distR="114300" simplePos="0" relativeHeight="251658240" behindDoc="0" locked="0" layoutInCell="1" allowOverlap="1" wp14:anchorId="26F0BE28" wp14:editId="6BC97DD5">
+              <wp:anchor distT="0" distB="0" distL="114300" distR="114300" simplePos="0" relativeHeight="251658240" behindDoc="0" locked="0" layoutInCell="1" allowOverlap="1" wp14:anchorId="26F0BE28" wp14:editId="3079F180">
                 <wp:simplePos x="0" y="0"/>
                 <wp:positionH relativeFrom="column">
                   <wp:posOffset>4486275</wp:posOffset>
@@ -647,7 +693,7 @@
                   <wp:posOffset>109855</wp:posOffset>
                 </wp:positionV>
                 <wp:extent cx="1120140" cy="541020"/>
-                <wp:effectExtent l="0" t="0" r="3810" b="0"/>
+                <wp:effectExtent l="0" t="0" r="0" b="0"/>
                 <wp:wrapNone/>
                 <wp:docPr id="1" name="Rectangle 2" descr="${studentSignature}"/>
                 <wp:cNvGraphicFramePr>
@@ -667,10 +713,7 @@
                         <a:prstGeom prst="rect">
                           <a:avLst/>
                         </a:prstGeom>
-                        <a:blipFill>
-                          <a:blip r:embed="rId5"/>
-                          <a:tile tx="0" ty="0" sx="100000" sy="100000" flip="none" algn="tl"/>
-                        </a:blipFill>
+                        <a:noFill/>
                         <a:ln w="9525">
                           <a:noFill/>
                           <a:miter lim="800000"/>
@@ -695,9 +738,7 @@
           </mc:Choice>
           <mc:Fallback>
             <w:pict>
-              <v:rect w14:anchorId="393F1287" id="Rectangle 2" o:spid="_x0000_s1026" alt="${studentSignature}" style="position:absolute;margin-left:353.25pt;margin-top:8.65pt;width:88.2pt;height:42.6pt;z-index:251658240;visibility:visible;mso-wrap-style:square;mso-width-percent:0;mso-height-percent:0;mso-wrap-distance-left:9pt;mso-wrap-distance-top:0;mso-wrap-distance-right:9pt;mso-wrap-distance-bottom:0;mso-position-horizontal:absolute;mso-position-horizontal-relative:text;mso-position-vertical:absolute;mso-position-vertical-relative:text;mso-width-percent:0;mso-height-percent:0;mso-width-relative:page;mso-height-relative:page;v-text-anchor:top" o:gfxdata="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" stroked="f">
-                <v:fill r:id="rId6" o:title="${studentSignature}" recolor="t" rotate="t" type="tile"/>
-              </v:rect>
+              <v:rect w14:anchorId="6050BFE4" id="Rectangle 2" o:spid="_x0000_s1026" alt="${studentSignature}" style="position:absolute;margin-left:353.25pt;margin-top:8.65pt;width:88.2pt;height:42.6pt;z-index:251658240;visibility:visible;mso-wrap-style:square;mso-width-percent:0;mso-height-percent:0;mso-wrap-distance-left:9pt;mso-wrap-distance-top:0;mso-wrap-distance-right:9pt;mso-wrap-distance-bottom:0;mso-position-horizontal:absolute;mso-position-horizontal-relative:text;mso-position-vertical:absolute;mso-position-vertical-relative:text;mso-width-percent:0;mso-height-percent:0;mso-width-relative:page;mso-height-relative:page;v-text-anchor:top" o:gfxdata="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" filled="f" stroked="f"/>
             </w:pict>
           </mc:Fallback>
         </mc:AlternateContent>
@@ -906,7 +947,7 @@
         <mc:AlternateContent>
           <mc:Choice Requires="wps">
             <w:drawing>
-              <wp:anchor distT="0" distB="0" distL="114300" distR="114300" simplePos="0" relativeHeight="251659264" behindDoc="0" locked="0" layoutInCell="1" allowOverlap="1" wp14:anchorId="53A2ABEE" wp14:editId="29D14694">
+              <wp:anchor distT="0" distB="0" distL="114300" distR="114300" simplePos="0" relativeHeight="251659264" behindDoc="0" locked="0" layoutInCell="1" allowOverlap="1" wp14:anchorId="53A2ABEE" wp14:editId="63D1C81B">
                 <wp:simplePos x="0" y="0"/>
                 <wp:positionH relativeFrom="margin">
                   <wp:align>right</wp:align>
@@ -915,7 +956,7 @@
                   <wp:posOffset>120650</wp:posOffset>
                 </wp:positionV>
                 <wp:extent cx="1097280" cy="609600"/>
-                <wp:effectExtent l="0" t="0" r="7620" b="0"/>
+                <wp:effectExtent l="0" t="0" r="0" b="0"/>
                 <wp:wrapNone/>
                 <wp:docPr id="2" name="Прямоугольник 2" descr="${deanSignature}"/>
                 <wp:cNvGraphicFramePr/>
@@ -931,10 +972,7 @@
                         <a:prstGeom prst="rect">
                           <a:avLst/>
                         </a:prstGeom>
-                        <a:blipFill>
-                          <a:blip r:embed="rId5"/>
-                          <a:tile tx="0" ty="0" sx="100000" sy="100000" flip="none" algn="tl"/>
-                        </a:blipFill>
+                        <a:noFill/>
                         <a:ln>
                           <a:noFill/>
                         </a:ln>
@@ -969,8 +1007,7 @@
           </mc:Choice>
           <mc:Fallback>
             <w:pict>
-              <v:rect w14:anchorId="24754D95" id="Прямоугольник 2" o:spid="_x0000_s1026" alt="${deanSignature}" style="position:absolute;margin-left:35.2pt;margin-top:9.5pt;width:86.4pt;height:48pt;z-index:251659264;visibility:visible;mso-wrap-style:square;mso-wrap-distance-left:9pt;mso-wrap-distance-top:0;mso-wrap-distance-right:9pt;mso-wrap-distance-bottom:0;mso-position-horizontal:right;mso-position-horizontal-relative:margin;mso-position-vertical:absolute;mso-position-vertical-relative:text;v-text-anchor:middle" o:gfxdata="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" stroked="f" strokeweight="2pt">
-                <v:fill r:id="rId7" o:title="${deanSignature}" recolor="t" rotate="t" type="tile"/>
+              <v:rect w14:anchorId="48709CF0" id="Прямоугольник 2" o:spid="_x0000_s1026" alt="${deanSignature}" style="position:absolute;margin-left:35.2pt;margin-top:9.5pt;width:86.4pt;height:48pt;z-index:251659264;visibility:visible;mso-wrap-style:square;mso-wrap-distance-left:9pt;mso-wrap-distance-top:0;mso-wrap-distance-right:9pt;mso-wrap-distance-bottom:0;mso-position-horizontal:right;mso-position-horizontal-relative:margin;mso-position-vertical:absolute;mso-position-vertical-relative:text;v-text-anchor:middle" o:gfxdata="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" filled="f" stroked="f" strokeweight="2pt">
                 <w10:wrap anchorx="margin"/>
               </v:rect>
             </w:pict>
@@ -1124,6 +1161,7 @@
           <w:lang w:val="uk-UA"/>
         </w:rPr>
       </w:pPr>
+      <w:bookmarkStart w:id="0" w:name="_GoBack"/>
       <w:r>
         <w:rPr>
           <w:rFonts w:cs="Times New Roman"/>
@@ -1133,7 +1171,7 @@
         <mc:AlternateContent>
           <mc:Choice Requires="wps">
             <w:drawing>
-              <wp:anchor distT="0" distB="0" distL="114300" distR="114300" simplePos="0" relativeHeight="251660288" behindDoc="0" locked="0" layoutInCell="1" allowOverlap="1" wp14:anchorId="0DE65AE1" wp14:editId="7B2081B3">
+              <wp:anchor distT="0" distB="0" distL="114300" distR="114300" simplePos="0" relativeHeight="251660288" behindDoc="0" locked="0" layoutInCell="1" allowOverlap="1" wp14:anchorId="0DE65AE1" wp14:editId="62E15F83">
                 <wp:simplePos x="0" y="0"/>
                 <wp:positionH relativeFrom="column">
                   <wp:posOffset>5857875</wp:posOffset>
@@ -1142,7 +1180,7 @@
                   <wp:posOffset>257175</wp:posOffset>
                 </wp:positionV>
                 <wp:extent cx="1104900" cy="472440"/>
-                <wp:effectExtent l="0" t="0" r="0" b="3810"/>
+                <wp:effectExtent l="0" t="0" r="0" b="0"/>
                 <wp:wrapNone/>
                 <wp:docPr id="3" name="Прямоугольник 3" descr="${comendantSignature}"/>
                 <wp:cNvGraphicFramePr/>
@@ -1158,10 +1196,7 @@
                         <a:prstGeom prst="rect">
                           <a:avLst/>
                         </a:prstGeom>
-                        <a:blipFill>
-                          <a:blip r:embed="rId5"/>
-                          <a:tile tx="0" ty="0" sx="100000" sy="100000" flip="none" algn="tl"/>
-                        </a:blipFill>
+                        <a:noFill/>
                         <a:ln>
                           <a:noFill/>
                         </a:ln>
@@ -1196,13 +1231,12 @@
           </mc:Choice>
           <mc:Fallback>
             <w:pict>
-              <v:rect w14:anchorId="572ED347" id="Прямоугольник 3" o:spid="_x0000_s1026" alt="${comendantSignature}" style="position:absolute;margin-left:461.25pt;margin-top:20.25pt;width:87pt;height:37.2pt;z-index:251660288;visibility:visible;mso-wrap-style:square;mso-wrap-distance-left:9pt;mso-wrap-distance-top:0;mso-wrap-distance-right:9pt;mso-wrap-distance-bottom:0;mso-position-horizontal:absolute;mso-position-horizontal-relative:text;mso-position-vertical:absolute;mso-position-vertical-relative:text;v-text-anchor:middle" o:gfxdata="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" stroked="f" strokeweight="2pt">
-                <v:fill r:id="rId7" o:title="${comendantSignature}" recolor="t" rotate="t" type="tile"/>
-              </v:rect>
+              <v:rect w14:anchorId="51987425" id="Прямоугольник 3" o:spid="_x0000_s1026" alt="${comendantSignature}" style="position:absolute;margin-left:461.25pt;margin-top:20.25pt;width:87pt;height:37.2pt;z-index:251660288;visibility:visible;mso-wrap-style:square;mso-wrap-distance-left:9pt;mso-wrap-distance-top:0;mso-wrap-distance-right:9pt;mso-wrap-distance-bottom:0;mso-position-horizontal:absolute;mso-position-horizontal-relative:text;mso-position-vertical:absolute;mso-position-vertical-relative:text;v-text-anchor:middle" o:gfxdata="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" filled="f" stroked="f" strokeweight="2pt"/>
             </w:pict>
           </mc:Fallback>
         </mc:AlternateContent>
       </w:r>
+      <w:bookmarkEnd w:id="0"/>
       <w:r>
         <w:rPr>
           <w:rFonts w:cs="Times New Roman"/>
@@ -1249,6 +1283,7 @@
         </w:rPr>
         <w:t>${</w:t>
       </w:r>
+      <w:proofErr w:type="spellStart"/>
       <w:r>
         <w:rPr>
           <w:rFonts w:cs="Times New Roman"/>
@@ -1256,6 +1291,7 @@
         </w:rPr>
         <w:t>comendant</w:t>
       </w:r>
+      <w:proofErr w:type="spellEnd"/>
       <w:r>
         <w:rPr>
           <w:rFonts w:cs="Times New Roman"/>
@@ -2213,7 +2249,7 @@
 </file>
 
 <file path=customXml/itemProps1.xml><?xml version="1.0" encoding="utf-8"?>
-<ds:datastoreItem xmlns:ds="http://schemas.openxmlformats.org/officeDocument/2006/customXml" ds:itemID="{1D44B42E-1AE4-44E5-9784-FF067F70B1DB}">
+<ds:datastoreItem xmlns:ds="http://schemas.openxmlformats.org/officeDocument/2006/customXml" ds:itemID="{40E0B2BA-2202-4BE9-89B2-C7B17234595A}">
   <ds:schemaRefs>
     <ds:schemaRef ds:uri="http://schemas.openxmlformats.org/officeDocument/2006/bibliography"/>
   </ds:schemaRefs>
